--- a/OES usage manual.docx
+++ b/OES usage manual.docx
@@ -57,8 +57,6 @@
       <w:r>
         <w:t xml:space="preserve">, </w:t>
       </w:r>
-      <w:bookmarkStart w:id="0" w:name="_GoBack"/>
-      <w:bookmarkEnd w:id="0"/>
       <w:r>
         <w:t>open the file: (</w:t>
       </w:r>
@@ -110,8 +108,16 @@
       </w:r>
     </w:p>
     <w:p>
-      <w:r>
-        <w:t>Or the file</w:t>
+      <w:proofErr w:type="gramStart"/>
+      <w:r>
+        <w:t>o</w:t>
+      </w:r>
+      <w:r>
+        <w:t>r</w:t>
+      </w:r>
+      <w:proofErr w:type="gramEnd"/>
+      <w:r>
+        <w:t xml:space="preserve"> the file</w:t>
       </w:r>
     </w:p>
     <w:p>
@@ -135,6 +141,44 @@
       </w:r>
     </w:p>
     <w:p>
+      <w:r>
+        <w:t>Or, you can start the auto-run with the shortcut</w:t>
+      </w:r>
+    </w:p>
+    <w:p>
+      <w:pPr>
+        <w:ind w:firstLine="720"/>
+      </w:pPr>
+      <w:bookmarkStart w:id="0" w:name="_GoBack"/>
+      <w:bookmarkEnd w:id="0"/>
+      <w:proofErr w:type="gramStart"/>
+      <w:r>
+        <w:rPr>
+          <w:rStyle w:val="IntenseEmphasis"/>
+        </w:rPr>
+        <w:t>auto</w:t>
+      </w:r>
+      <w:proofErr w:type="gramEnd"/>
+      <w:r>
+        <w:rPr>
+          <w:rStyle w:val="IntenseEmphasis"/>
+        </w:rPr>
+        <w:t xml:space="preserve"> backup files, read schedule and start measurements.py - </w:t>
+      </w:r>
+      <w:proofErr w:type="spellStart"/>
+      <w:r>
+        <w:rPr>
+          <w:rStyle w:val="IntenseEmphasis"/>
+        </w:rPr>
+        <w:t>Shortcut</w:t>
+      </w:r>
+      <w:r>
+        <w:t>on</w:t>
+      </w:r>
+      <w:proofErr w:type="spellEnd"/>
+      <w:r>
+        <w:t xml:space="preserve"> the desktop.  </w:t>
+      </w:r>
       <w:r>
         <w:t>The data is stored locally at</w:t>
       </w:r>
@@ -271,6 +315,7 @@
     </w:p>
     <w:p>
       <w:r>
+        <w:lastRenderedPageBreak/>
         <w:t xml:space="preserve">The OES programs for MC01/2 are setup to automatically scan the latest schedule file in </w:t>
       </w:r>
       <w:r>
@@ -332,7 +377,6 @@
         </w:numPr>
       </w:pPr>
       <w:r>
-        <w:lastRenderedPageBreak/>
         <w:t xml:space="preserve">5am: </w:t>
       </w:r>
       <w:r>
@@ -393,10 +437,7 @@
         </w:numPr>
       </w:pPr>
       <w:r>
-        <w:t xml:space="preserve">After the process start has been detected, the measurement stops if the plasma has been off for 5 minutes.  It should then save the data in the run folder.  When the plot is closed, it will save the image in the run folder as well.  The data and image will be saved locally under C:\OESdata, and at </w:t>
-      </w:r>
-      <w:r>
-        <w:t>Y:\Experiment Summaries\MC sputter tools OES\data\raw from tool</w:t>
+        <w:t>After the process start has been detected, the measurement stops if the plasma has been off for 5 minutes.  It should then save the data in the run folder.  When the plot is closed, it will save the image in the run folder as well.  The data and image will be saved locally under C:\OESdata, and at Y:\Experiment Summaries\MC sputter tools OES\data\raw from tool</w:t>
       </w:r>
     </w:p>
     <w:p>
@@ -526,7 +567,105 @@
     </w:p>
     <w:p>
       <w:r>
-        <w:t xml:space="preserve">It will ask for BE or PC process and a run number, it should be able to handle formats like S00555, 00555, or 555, but I always just enter the number without the 0’s or S, like ‘555’.  It should </w:t>
+        <w:t>It will ask for BE or PC process and a run number, it should be able to handle formats like S00555, 00555, or 555, but I always just enter the number without the 0</w:t>
+      </w:r>
+      <w:r>
+        <w:t>’s or S, like ‘555’.</w:t>
+      </w:r>
+    </w:p>
+    <w:p>
+      <w:r>
+        <w:lastRenderedPageBreak/>
+        <w:t xml:space="preserve">You can also re-plot old data by using the </w:t>
+      </w:r>
+    </w:p>
+    <w:p>
+      <w:pPr>
+        <w:ind w:firstLine="720"/>
+        <w:rPr>
+          <w:rStyle w:val="IntenseEmphasis"/>
+        </w:rPr>
+      </w:pPr>
+      <w:proofErr w:type="gramStart"/>
+      <w:r>
+        <w:rPr>
+          <w:rStyle w:val="IntenseEmphasis"/>
+        </w:rPr>
+        <w:t>plot</w:t>
+      </w:r>
+      <w:proofErr w:type="gramEnd"/>
+      <w:r>
+        <w:rPr>
+          <w:rStyle w:val="IntenseEmphasis"/>
+        </w:rPr>
+        <w:t xml:space="preserve"> </w:t>
+      </w:r>
+      <w:proofErr w:type="spellStart"/>
+      <w:r>
+        <w:rPr>
+          <w:rStyle w:val="IntenseEmphasis"/>
+        </w:rPr>
+        <w:t>oes</w:t>
+      </w:r>
+      <w:proofErr w:type="spellEnd"/>
+      <w:r>
+        <w:rPr>
+          <w:rStyle w:val="IntenseEmphasis"/>
+        </w:rPr>
+        <w:t xml:space="preserve"> 3.1.py </w:t>
+      </w:r>
+    </w:p>
+    <w:p>
+      <w:proofErr w:type="gramStart"/>
+      <w:r>
+        <w:t>or</w:t>
+      </w:r>
+      <w:proofErr w:type="gramEnd"/>
+    </w:p>
+    <w:p>
+      <w:pPr>
+        <w:ind w:firstLine="720"/>
+        <w:rPr>
+          <w:rStyle w:val="IntenseEmphasis"/>
+        </w:rPr>
+      </w:pPr>
+      <w:proofErr w:type="gramStart"/>
+      <w:r>
+        <w:rPr>
+          <w:rStyle w:val="IntenseEmphasis"/>
+        </w:rPr>
+        <w:t>plot</w:t>
+      </w:r>
+      <w:proofErr w:type="gramEnd"/>
+      <w:r>
+        <w:rPr>
+          <w:rStyle w:val="IntenseEmphasis"/>
+        </w:rPr>
+        <w:t xml:space="preserve"> old </w:t>
+      </w:r>
+      <w:proofErr w:type="spellStart"/>
+      <w:r>
+        <w:rPr>
+          <w:rStyle w:val="IntenseEmphasis"/>
+        </w:rPr>
+        <w:t>oes</w:t>
+      </w:r>
+      <w:proofErr w:type="spellEnd"/>
+      <w:r>
+        <w:rPr>
+          <w:rStyle w:val="IntenseEmphasis"/>
+        </w:rPr>
+        <w:t xml:space="preserve"> 3.1.py</w:t>
+      </w:r>
+    </w:p>
+    <w:p>
+      <w:proofErr w:type="gramStart"/>
+      <w:r>
+        <w:t>for</w:t>
+      </w:r>
+      <w:proofErr w:type="gramEnd"/>
+      <w:r>
+        <w:t xml:space="preserve"> runs before around 460.</w:t>
       </w:r>
     </w:p>
     <w:p>
@@ -587,7 +726,6 @@
     </w:p>
     <w:p>
       <w:r>
-        <w:lastRenderedPageBreak/>
         <w:t>But if something goes wrong with the program, it will just close the command prompt that pops up.  For that reason, I</w:t>
       </w:r>
       <w:r>
@@ -779,26 +917,66 @@
         <w:rPr>
           <w:rStyle w:val="IntenseEmphasis"/>
         </w:rPr>
+        <w:t xml:space="preserve"> eff data and run parameters</w:t>
+      </w:r>
+    </w:p>
+    <w:p>
+      <w:r>
+        <w:t>That is available under the ‘operator’ user name.  Export any dates that are not already in the folder:</w:t>
+      </w:r>
+    </w:p>
+    <w:p>
+      <w:pPr>
+        <w:ind w:firstLine="720"/>
+        <w:rPr>
+          <w:rStyle w:val="IntenseEmphasis"/>
+        </w:rPr>
+      </w:pPr>
+      <w:r>
+        <w:rPr>
+          <w:rStyle w:val="IntenseEmphasis"/>
+        </w:rPr>
+        <w:lastRenderedPageBreak/>
+        <w:t>Y:\Nate\all eff data\addenda</w:t>
+      </w:r>
+    </w:p>
+    <w:p>
+      <w:r>
+        <w:t xml:space="preserve">Make sure to export the data ‘to excel file’, open the file, and </w:t>
+      </w:r>
+      <w:r>
+        <w:rPr>
+          <w:b/>
+        </w:rPr>
+        <w:t>re-save as a MS-DOS csv</w:t>
+      </w:r>
+      <w:r>
+        <w:t xml:space="preserve">.  There is a bug in the </w:t>
+      </w:r>
+      <w:proofErr w:type="spellStart"/>
+      <w:r>
+        <w:t>Nuvosun</w:t>
+      </w:r>
+      <w:proofErr w:type="spellEnd"/>
+      <w:r>
         <w:t xml:space="preserve"> </w:t>
       </w:r>
       <w:proofErr w:type="spellStart"/>
       <w:r>
-        <w:rPr>
-          <w:rStyle w:val="IntenseEmphasis"/>
-        </w:rPr>
-        <w:t>eff</w:t>
+        <w:t>datasystem</w:t>
       </w:r>
       <w:proofErr w:type="spellEnd"/>
       <w:r>
-        <w:rPr>
-          <w:rStyle w:val="IntenseEmphasis"/>
-        </w:rPr>
-        <w:t xml:space="preserve"> data and run parameters</w:t>
-      </w:r>
-    </w:p>
-    <w:p>
-      <w:r>
-        <w:t>That is available under the ‘operator’ user name.  Export any dates that are not already in the folder:</w:t>
+        <w:t xml:space="preserve"> (surprise!) and exported csv files are actually corrupted.  </w:t>
+      </w:r>
+      <w:r>
+        <w:t xml:space="preserve">This step is necessary, because I retrieve the dates of runs from the efficiency data file.  </w:t>
+      </w:r>
+      <w:r>
+        <w:t>Then r</w:t>
+      </w:r>
+      <w:r>
+        <w:t>un the file</w:t>
       </w:r>
     </w:p>
     <w:p>
@@ -812,173 +990,97 @@
         <w:rPr>
           <w:rStyle w:val="IntenseEmphasis"/>
         </w:rPr>
-        <w:t xml:space="preserve">Y:\Nate\all </w:t>
+        <w:t xml:space="preserve">Y:\Experiment Summaries\MC sputter tools OES\process-data\add OES to </w:t>
       </w:r>
       <w:proofErr w:type="spellStart"/>
       <w:r>
         <w:rPr>
           <w:rStyle w:val="IntenseEmphasis"/>
         </w:rPr>
-        <w:t>eff</w:t>
+        <w:t>db</w:t>
       </w:r>
       <w:proofErr w:type="spellEnd"/>
       <w:r>
         <w:rPr>
           <w:rStyle w:val="IntenseEmphasis"/>
         </w:rPr>
-        <w:t xml:space="preserve"> data\addenda</w:t>
-      </w:r>
-    </w:p>
-    <w:p>
-      <w:r>
-        <w:t xml:space="preserve">Make sure to export the data ‘to excel file’, open the file, and </w:t>
-      </w:r>
-      <w:r>
-        <w:rPr>
-          <w:b/>
-        </w:rPr>
-        <w:t>re-save as a MS-DOS csv</w:t>
-      </w:r>
-      <w:r>
-        <w:t xml:space="preserve">.  There is a bug in the </w:t>
+        <w:t xml:space="preserve"> - with updating.py</w:t>
+      </w:r>
+    </w:p>
+    <w:p>
+      <w:proofErr w:type="gramStart"/>
+      <w:r>
+        <w:t>Which will add all the raw OES spectra to a single csv file in</w:t>
+      </w:r>
+      <w:proofErr w:type="gramEnd"/>
+      <w:r>
+        <w:t xml:space="preserve"> </w:t>
+      </w:r>
+    </w:p>
+    <w:p>
+      <w:pPr>
+        <w:ind w:firstLine="720"/>
+        <w:rPr>
+          <w:rStyle w:val="IntenseEmphasis"/>
+        </w:rPr>
+      </w:pPr>
+      <w:r>
+        <w:rPr>
+          <w:rStyle w:val="IntenseEmphasis"/>
+        </w:rPr>
+        <w:t>Y:\Experiment Summaries\MC sputter tools OES\data\databases</w:t>
+      </w:r>
+    </w:p>
+    <w:p>
+      <w:r>
+        <w:t>Then run the program</w:t>
+      </w:r>
+    </w:p>
+    <w:p>
+      <w:pPr>
+        <w:ind w:firstLine="720"/>
+        <w:rPr>
+          <w:rStyle w:val="IntenseEmphasis"/>
+        </w:rPr>
+      </w:pPr>
+      <w:r>
+        <w:rPr>
+          <w:rStyle w:val="IntenseEmphasis"/>
+        </w:rPr>
+        <w:t>Y:\Experiment Summaries\MC sputter tools OES\</w:t>
+      </w:r>
+      <w:r>
+        <w:rPr>
+          <w:rStyle w:val="IntenseEmphasis"/>
+        </w:rPr>
+        <w:t>process-data\</w:t>
       </w:r>
       <w:proofErr w:type="spellStart"/>
       <w:r>
-        <w:t>Nuvosun</w:t>
+        <w:rPr>
+          <w:rStyle w:val="IntenseEmphasis"/>
+        </w:rPr>
+        <w:t>concat</w:t>
       </w:r>
       <w:proofErr w:type="spellEnd"/>
       <w:r>
-        <w:t xml:space="preserve"> </w:t>
+        <w:rPr>
+          <w:rStyle w:val="IntenseEmphasis"/>
+        </w:rPr>
+        <w:t xml:space="preserve"> pc OES to xrf.py</w:t>
+      </w:r>
+    </w:p>
+    <w:p>
+      <w:r>
+        <w:t xml:space="preserve">There is also a file called </w:t>
       </w:r>
       <w:proofErr w:type="spellStart"/>
       <w:r>
-        <w:t>datasystem</w:t>
+        <w:t>concat</w:t>
       </w:r>
       <w:proofErr w:type="spellEnd"/>
       <w:r>
-        <w:t xml:space="preserve"> (surprise!) and exported csv files are actually corrupted.  </w:t>
-      </w:r>
-      <w:r>
-        <w:t xml:space="preserve">This step is necessary, because I retrieve the dates of runs from the efficiency data file.  </w:t>
-      </w:r>
-      <w:r>
-        <w:t>Then r</w:t>
-      </w:r>
-      <w:r>
-        <w:t>un the file</w:t>
-      </w:r>
-    </w:p>
-    <w:p>
-      <w:pPr>
-        <w:ind w:firstLine="720"/>
-        <w:rPr>
-          <w:rStyle w:val="IntenseEmphasis"/>
-        </w:rPr>
-      </w:pPr>
-      <w:r>
-        <w:rPr>
-          <w:rStyle w:val="IntenseEmphasis"/>
-        </w:rPr>
-        <w:t xml:space="preserve">Y:\Experiment Summaries\MC sputter tools OES\process-data\add OES to </w:t>
-      </w:r>
-      <w:proofErr w:type="spellStart"/>
-      <w:r>
-        <w:rPr>
-          <w:rStyle w:val="IntenseEmphasis"/>
-        </w:rPr>
-        <w:t>db</w:t>
-      </w:r>
-      <w:proofErr w:type="spellEnd"/>
-      <w:r>
-        <w:rPr>
-          <w:rStyle w:val="IntenseEmphasis"/>
-        </w:rPr>
-        <w:t xml:space="preserve"> - with updating.py</w:t>
-      </w:r>
-    </w:p>
-    <w:p>
-      <w:proofErr w:type="gramStart"/>
-      <w:r>
-        <w:t>Which will add all the raw OES spectra to a single csv file in</w:t>
-      </w:r>
-      <w:proofErr w:type="gramEnd"/>
-      <w:r>
-        <w:t xml:space="preserve"> </w:t>
-      </w:r>
-    </w:p>
-    <w:p>
-      <w:pPr>
-        <w:ind w:firstLine="720"/>
-        <w:rPr>
-          <w:rStyle w:val="IntenseEmphasis"/>
-        </w:rPr>
-      </w:pPr>
-      <w:r>
-        <w:rPr>
-          <w:rStyle w:val="IntenseEmphasis"/>
-        </w:rPr>
-        <w:t>Y:\Experiment Summaries\MC sputter tools OES\data\databases</w:t>
-      </w:r>
-    </w:p>
-    <w:p>
-      <w:r>
-        <w:t>Then run the program</w:t>
-      </w:r>
-    </w:p>
-    <w:p>
-      <w:pPr>
-        <w:ind w:firstLine="720"/>
-        <w:rPr>
-          <w:rStyle w:val="IntenseEmphasis"/>
-        </w:rPr>
-      </w:pPr>
-      <w:r>
-        <w:rPr>
-          <w:rStyle w:val="IntenseEmphasis"/>
-        </w:rPr>
-        <w:t>Y:\Experiment Summaries\MC sputter tools OES\</w:t>
-      </w:r>
-      <w:r>
-        <w:rPr>
-          <w:rStyle w:val="IntenseEmphasis"/>
-        </w:rPr>
-        <w:t>process-data\</w:t>
-      </w:r>
-      <w:proofErr w:type="spellStart"/>
-      <w:r>
-        <w:rPr>
-          <w:rStyle w:val="IntenseEmphasis"/>
-        </w:rPr>
-        <w:t>concat</w:t>
-      </w:r>
-      <w:proofErr w:type="spellEnd"/>
-      <w:r>
-        <w:rPr>
-          <w:rStyle w:val="IntenseEmphasis"/>
-        </w:rPr>
-        <w:t xml:space="preserve"> pc OES to xrf.py</w:t>
-      </w:r>
-    </w:p>
-    <w:p>
-      <w:r>
-        <w:lastRenderedPageBreak/>
-        <w:t xml:space="preserve">There is also a file called </w:t>
-      </w:r>
-      <w:proofErr w:type="spellStart"/>
-      <w:r>
-        <w:t>concat</w:t>
-      </w:r>
-      <w:proofErr w:type="spellEnd"/>
-      <w:r>
-        <w:t xml:space="preserve"> pc OES to </w:t>
-      </w:r>
-      <w:proofErr w:type="spellStart"/>
-      <w:r>
-        <w:t>eff</w:t>
-      </w:r>
-      <w:proofErr w:type="spellEnd"/>
-      <w:r>
-        <w:t xml:space="preserve"> 2.0.py</w:t>
+        <w:t xml:space="preserve"> pc OES to eff 2.0.py</w:t>
       </w:r>
       <w:r>
         <w:t xml:space="preserve"> for concatenation to efficiency and IV data.</w:t>
@@ -988,7 +1090,28 @@
         <w:t>As of now it’s crashing, it may or may not work.</w:t>
       </w:r>
     </w:p>
-    <w:p/>
+    <w:p>
+      <w:pPr>
+        <w:pStyle w:val="IntenseQuote"/>
+        <w:rPr>
+          <w:smallCaps/>
+          <w:color w:val="C0504D" w:themeColor="accent2"/>
+          <w:spacing w:val="5"/>
+          <w:u w:val="single"/>
+        </w:rPr>
+      </w:pPr>
+      <w:r>
+        <w:rPr>
+          <w:rStyle w:val="IntenseReference"/>
+        </w:rPr>
+        <w:t>Stopping auto-run</w:t>
+      </w:r>
+    </w:p>
+    <w:p>
+      <w:r>
+        <w:t>The OES automation can be fully stopped by going to start-&gt;task scheduler (or press the windows key, type task scheduler), then delete or edit the ‘OES backup’ process.</w:t>
+      </w:r>
+    </w:p>
     <w:sectPr>
       <w:pgSz w:w="12240" w:h="15840"/>
       <w:pgMar w:top="1440" w:right="1440" w:bottom="1440" w:left="1440" w:header="720" w:footer="720" w:gutter="0"/>
